--- a/02 DESARROLLO/DSEVI/01 Sprint 1/02 Diseño/DSEVI-DEBD.docx
+++ b/02 DESARROLLO/DSEVI/01 Sprint 1/02 Diseño/DSEVI-DEBD.docx
@@ -30,6 +30,7 @@
           <w:lang w:val="es-PE"/>
         </w:rPr>
       </w:pPr>
+      <w:proofErr w:type="spellStart"/>
       <w:r>
         <w:rPr>
           <w:b/>
@@ -37,8 +38,9 @@
           <w:szCs w:val="42"/>
           <w:lang w:val="es-PE"/>
         </w:rPr>
-        <w:t>Dashboard para el seguimiento d</w:t>
-      </w:r>
+        <w:t>Dashboard</w:t>
+      </w:r>
+      <w:proofErr w:type="spellEnd"/>
       <w:r>
         <w:rPr>
           <w:b/>
@@ -46,6 +48,15 @@
           <w:szCs w:val="42"/>
           <w:lang w:val="es-PE"/>
         </w:rPr>
+        <w:t xml:space="preserve"> para el seguimiento d</w:t>
+      </w:r>
+      <w:r>
+        <w:rPr>
+          <w:b/>
+          <w:sz w:val="42"/>
+          <w:szCs w:val="42"/>
+          <w:lang w:val="es-PE"/>
+        </w:rPr>
         <w:t>e estudios de videojuegos independientes</w:t>
       </w:r>
     </w:p>
@@ -59,6 +70,7 @@
           <w:lang w:val="en-US"/>
         </w:rPr>
       </w:pPr>
+      <w:proofErr w:type="spellStart"/>
       <w:r>
         <w:rPr>
           <w:b/>
@@ -66,7 +78,17 @@
           <w:szCs w:val="42"/>
           <w:lang w:val="en-US"/>
         </w:rPr>
-        <w:t>Todi Store.</w:t>
+        <w:t>Todi</w:t>
+      </w:r>
+      <w:proofErr w:type="spellEnd"/>
+      <w:r>
+        <w:rPr>
+          <w:b/>
+          <w:sz w:val="42"/>
+          <w:szCs w:val="42"/>
+          <w:lang w:val="en-US"/>
+        </w:rPr>
+        <w:t xml:space="preserve"> Store.</w:t>
       </w:r>
     </w:p>
     <w:p>
@@ -177,7 +199,7 @@
           <w:noProof/>
         </w:rPr>
         <w:drawing>
-          <wp:anchor distT="114300" distB="114300" distL="114300" distR="114300" simplePos="0" relativeHeight="251659264" behindDoc="0" locked="0" layoutInCell="1" hidden="0" allowOverlap="1" wp14:anchorId="037460C2" wp14:editId="22B0A488">
+          <wp:anchor distT="114300" distB="114300" distL="114300" distR="114300" simplePos="0" relativeHeight="251659264" behindDoc="0" locked="0" layoutInCell="1" hidden="0" allowOverlap="1" wp14:anchorId="13C38BB1" wp14:editId="4FD2B913">
             <wp:simplePos x="0" y="0"/>
             <wp:positionH relativeFrom="column">
               <wp:posOffset>671513</wp:posOffset>
@@ -369,12 +391,26 @@
               <w:rPr>
                 <w:lang w:val="es-PE"/>
               </w:rPr>
-              <w:t xml:space="preserve">ombre, descripcion, </w:t>
-            </w:r>
+              <w:t xml:space="preserve">ombre, </w:t>
+            </w:r>
+            <w:proofErr w:type="spellStart"/>
             <w:r>
               <w:rPr>
                 <w:lang w:val="es-PE"/>
               </w:rPr>
+              <w:t>descripcion</w:t>
+            </w:r>
+            <w:proofErr w:type="spellEnd"/>
+            <w:r>
+              <w:rPr>
+                <w:lang w:val="es-PE"/>
+              </w:rPr>
+              <w:t xml:space="preserve">, </w:t>
+            </w:r>
+            <w:r>
+              <w:rPr>
+                <w:lang w:val="es-PE"/>
+              </w:rPr>
               <w:t xml:space="preserve">categoría, </w:t>
             </w:r>
             <w:r>
@@ -389,12 +425,14 @@
               </w:rPr>
               <w:t xml:space="preserve">, </w:t>
             </w:r>
+            <w:proofErr w:type="spellStart"/>
             <w:r>
               <w:rPr>
                 <w:lang w:val="es-PE"/>
               </w:rPr>
               <w:t>puntuacion</w:t>
             </w:r>
+            <w:proofErr w:type="spellEnd"/>
             <w:r>
               <w:rPr>
                 <w:lang w:val="es-PE"/>
@@ -473,7 +511,15 @@
               <w:t xml:space="preserve">usuario, </w:t>
             </w:r>
             <w:r>
-              <w:t>email, telefono,</w:t>
+              <w:t xml:space="preserve">email, </w:t>
+            </w:r>
+            <w:proofErr w:type="spellStart"/>
+            <w:r>
+              <w:t>telefono</w:t>
+            </w:r>
+            <w:proofErr w:type="spellEnd"/>
+            <w:r>
+              <w:t>,</w:t>
             </w:r>
           </w:p>
         </w:tc>
@@ -535,13 +581,41 @@
               <w:rPr>
                 <w:lang w:val="en-US"/>
               </w:rPr>
-              <w:t>Id, n</w:t>
-            </w:r>
+              <w:t xml:space="preserve">Id, </w:t>
+            </w:r>
+            <w:proofErr w:type="spellStart"/>
             <w:r>
               <w:rPr>
                 <w:lang w:val="en-US"/>
               </w:rPr>
-              <w:t>ombre, descripcion,</w:t>
+              <w:t>n</w:t>
+            </w:r>
+            <w:r>
+              <w:rPr>
+                <w:lang w:val="en-US"/>
+              </w:rPr>
+              <w:t>ombre</w:t>
+            </w:r>
+            <w:proofErr w:type="spellEnd"/>
+            <w:r>
+              <w:rPr>
+                <w:lang w:val="en-US"/>
+              </w:rPr>
+              <w:t xml:space="preserve">, </w:t>
+            </w:r>
+            <w:proofErr w:type="spellStart"/>
+            <w:r>
+              <w:rPr>
+                <w:lang w:val="en-US"/>
+              </w:rPr>
+              <w:t>descripcion</w:t>
+            </w:r>
+            <w:proofErr w:type="spellEnd"/>
+            <w:r>
+              <w:rPr>
+                <w:lang w:val="en-US"/>
+              </w:rPr>
+              <w:t>,</w:t>
             </w:r>
             <w:r>
               <w:rPr>
@@ -753,14 +827,15 @@
     <w:p>
       <w:pPr>
         <w:rPr>
+          <w:u w:val="single"/>
           <w:lang w:val="es-PE"/>
         </w:rPr>
       </w:pPr>
       <w:r>
-        <w:t>El modelo de datos físicos representa cómo se construirá el modelo en la base de datos. Un modelo de base de datos física muestra todas las estructuras de tabla, incluidos el nombre de columna, el tipo de datos de columna, las restricciones de columna, la clave principal y las relaciones entre las tablas</w:t>
-      </w:r>
-      <w:r>
-        <w:t>.</w:t>
+        <w:t>El modelo de datos físicos representa cómo se construirá el modelo en la base de datos. Un modelo de base de datos física muestra todas las estructuras de tabla, incluidos el nombre de columna, el tipo de datos de columna, las restricciones de columna, la clave principal y las relaciones entre las tablas.</w:t>
+      </w:r>
+      <w:r>
+        <w:t xml:space="preserve"> </w:t>
       </w:r>
     </w:p>
     <w:p>
@@ -775,7 +850,7 @@
         </w:rPr>
         <w:lastRenderedPageBreak/>
         <w:drawing>
-          <wp:inline distT="0" distB="0" distL="0" distR="0" wp14:anchorId="5637195C" wp14:editId="7AEC3E72">
+          <wp:inline distT="0" distB="0" distL="0" distR="0" wp14:anchorId="6212FB72" wp14:editId="0D4533B0">
             <wp:extent cx="5400040" cy="3299460"/>
             <wp:effectExtent l="0" t="0" r="0" b="0"/>
             <wp:docPr id="1" name="Imagen 1"/>
